--- a/formats/latin_american_boom_absurdist_colonial_aftermath_complete.docx
+++ b/formats/latin_american_boom_absurdist_colonial_aftermath_complete.docx
@@ -99,7 +99,7 @@
         <w:pStyle w:val="FirstParagraph"/>
       </w:pPr>
       <w:r>
-        <w:t xml:space="preserve">The General’s head arrived on a Tuesday, packed in a crate of sawdust that smelled of cedar and, faintly, of formalin. It was addressed to the Municipal Palace, but the postman, a man whose mustache was perpetually damp with the effort of existing, took one look at the customs stamps—a dizzying collage of eagles, suns, and broken seals from places that no longer appeared on maps—and decided it was too official for his salary. He rerouted it to the Museum of National Memory, which was not a museum but a three-room annex behind the town’s only functioning church, run by a man named Don Eusebio who was not a historian but a retired notary with a tremor in his left hand.</w:t>
+        <w:t xml:space="preserve">Havana’s harbor was a mouth full of rotten teeth. Sun-bleached Spanish galleons, their hulls splintered, listed against the dock like drunks, still waiting for cargo that would never come. A customs officer, sweating through his moth-eaten uniform, spent his mornings counting the same three crates of porcelain chamber pots, each painted with the face of a forgotten king.</w:t>
       </w:r>
     </w:p>
     <w:p>
